--- a/Entra21_Sérgio/Desenvolvimento_Humano/Ailos.docx
+++ b/Entra21_Sérgio/Desenvolvimento_Humano/Ailos.docx
@@ -193,15 +193,7 @@
                 <w:sz w:val="16"/>
                 <w:szCs w:val="16"/>
               </w:rPr>
-              <w:t>Trab</w:t>
-            </w:r>
-            <w:r>
-              <w:rPr>
-                <w:b/>
-                <w:sz w:val="16"/>
-                <w:szCs w:val="16"/>
-              </w:rPr>
-              <w:t>alho de Equipe:</w:t>
+              <w:t>Trabalho de Equipe:</w:t>
             </w:r>
           </w:p>
           <w:p>
@@ -217,12 +209,14 @@
             <w:pPr>
               <w:jc w:val="center"/>
               <w:rPr>
-                <w:sz w:val="16"/>
-                <w:szCs w:val="16"/>
-              </w:rPr>
-            </w:pPr>
-            <w:r>
-              <w:rPr>
+                <w:color w:val="404040" w:themeColor="text1" w:themeTint="BF"/>
+                <w:sz w:val="16"/>
+                <w:szCs w:val="16"/>
+              </w:rPr>
+            </w:pPr>
+            <w:r>
+              <w:rPr>
+                <w:color w:val="404040" w:themeColor="text1" w:themeTint="BF"/>
                 <w:sz w:val="16"/>
                 <w:szCs w:val="16"/>
               </w:rPr>
@@ -231,6 +225,7 @@
             <w:proofErr w:type="spellStart"/>
             <w:r>
               <w:rPr>
+                <w:color w:val="404040" w:themeColor="text1" w:themeTint="BF"/>
                 <w:sz w:val="16"/>
                 <w:szCs w:val="16"/>
               </w:rPr>
@@ -239,6 +234,7 @@
             <w:proofErr w:type="spellEnd"/>
             <w:r>
               <w:rPr>
+                <w:color w:val="404040" w:themeColor="text1" w:themeTint="BF"/>
                 <w:sz w:val="16"/>
                 <w:szCs w:val="16"/>
               </w:rPr>
@@ -247,6 +243,7 @@
             <w:proofErr w:type="spellStart"/>
             <w:r>
               <w:rPr>
+                <w:color w:val="404040" w:themeColor="text1" w:themeTint="BF"/>
                 <w:sz w:val="16"/>
                 <w:szCs w:val="16"/>
               </w:rPr>
@@ -258,6 +255,7 @@
             <w:pPr>
               <w:jc w:val="center"/>
               <w:rPr>
+                <w:color w:val="404040" w:themeColor="text1" w:themeTint="BF"/>
                 <w:sz w:val="16"/>
                 <w:szCs w:val="16"/>
               </w:rPr>
@@ -265,6 +263,7 @@
             <w:proofErr w:type="spellStart"/>
             <w:r>
               <w:rPr>
+                <w:color w:val="404040" w:themeColor="text1" w:themeTint="BF"/>
                 <w:sz w:val="16"/>
                 <w:szCs w:val="16"/>
               </w:rPr>
@@ -273,6 +272,7 @@
             <w:proofErr w:type="spellEnd"/>
             <w:r>
               <w:rPr>
+                <w:color w:val="404040" w:themeColor="text1" w:themeTint="BF"/>
                 <w:sz w:val="16"/>
                 <w:szCs w:val="16"/>
               </w:rPr>
@@ -281,6 +281,7 @@
             <w:proofErr w:type="spellStart"/>
             <w:r>
               <w:rPr>
+                <w:color w:val="404040" w:themeColor="text1" w:themeTint="BF"/>
                 <w:sz w:val="16"/>
                 <w:szCs w:val="16"/>
               </w:rPr>
@@ -292,12 +293,14 @@
             <w:pPr>
               <w:jc w:val="center"/>
               <w:rPr>
-                <w:sz w:val="16"/>
-                <w:szCs w:val="16"/>
-              </w:rPr>
-            </w:pPr>
-            <w:r>
-              <w:rPr>
+                <w:color w:val="404040" w:themeColor="text1" w:themeTint="BF"/>
+                <w:sz w:val="16"/>
+                <w:szCs w:val="16"/>
+              </w:rPr>
+            </w:pPr>
+            <w:r>
+              <w:rPr>
+                <w:color w:val="404040" w:themeColor="text1" w:themeTint="BF"/>
                 <w:sz w:val="16"/>
                 <w:szCs w:val="16"/>
               </w:rPr>
@@ -306,6 +309,7 @@
             <w:proofErr w:type="spellStart"/>
             <w:r>
               <w:rPr>
+                <w:color w:val="404040" w:themeColor="text1" w:themeTint="BF"/>
                 <w:sz w:val="16"/>
                 <w:szCs w:val="16"/>
               </w:rPr>
@@ -314,6 +318,7 @@
             <w:proofErr w:type="spellEnd"/>
             <w:r>
               <w:rPr>
+                <w:color w:val="404040" w:themeColor="text1" w:themeTint="BF"/>
                 <w:sz w:val="16"/>
                 <w:szCs w:val="16"/>
               </w:rPr>
@@ -324,12 +329,14 @@
             <w:pPr>
               <w:jc w:val="center"/>
               <w:rPr>
-                <w:sz w:val="16"/>
-                <w:szCs w:val="16"/>
-              </w:rPr>
-            </w:pPr>
-            <w:r>
-              <w:rPr>
+                <w:color w:val="404040" w:themeColor="text1" w:themeTint="BF"/>
+                <w:sz w:val="16"/>
+                <w:szCs w:val="16"/>
+              </w:rPr>
+            </w:pPr>
+            <w:r>
+              <w:rPr>
+                <w:color w:val="404040" w:themeColor="text1" w:themeTint="BF"/>
                 <w:sz w:val="16"/>
                 <w:szCs w:val="16"/>
               </w:rPr>
@@ -338,6 +345,7 @@
             <w:proofErr w:type="spellStart"/>
             <w:r>
               <w:rPr>
+                <w:color w:val="404040" w:themeColor="text1" w:themeTint="BF"/>
                 <w:sz w:val="16"/>
                 <w:szCs w:val="16"/>
               </w:rPr>
@@ -346,6 +354,7 @@
             <w:proofErr w:type="spellEnd"/>
             <w:r>
               <w:rPr>
+                <w:color w:val="404040" w:themeColor="text1" w:themeTint="BF"/>
                 <w:sz w:val="16"/>
                 <w:szCs w:val="16"/>
               </w:rPr>
@@ -356,12 +365,31 @@
             <w:pPr>
               <w:jc w:val="center"/>
               <w:rPr>
-                <w:sz w:val="16"/>
-                <w:szCs w:val="16"/>
-              </w:rPr>
-            </w:pPr>
-            <w:r>
-              <w:rPr>
+                <w:color w:val="404040" w:themeColor="text1" w:themeTint="BF"/>
+                <w:sz w:val="16"/>
+                <w:szCs w:val="16"/>
+              </w:rPr>
+            </w:pPr>
+            <w:r>
+              <w:rPr>
+                <w:color w:val="404040" w:themeColor="text1" w:themeTint="BF"/>
+                <w:sz w:val="18"/>
+                <w:szCs w:val="18"/>
+              </w:rPr>
+              <w:t>João Batista Roma Matos Filho</w:t>
+            </w:r>
+          </w:p>
+          <w:p>
+            <w:pPr>
+              <w:jc w:val="center"/>
+              <w:rPr>
+                <w:sz w:val="16"/>
+                <w:szCs w:val="16"/>
+              </w:rPr>
+            </w:pPr>
+            <w:r>
+              <w:rPr>
+                <w:color w:val="404040" w:themeColor="text1" w:themeTint="BF"/>
                 <w:sz w:val="16"/>
                 <w:szCs w:val="16"/>
               </w:rPr>
@@ -528,29 +556,55 @@
                 <w:sz w:val="16"/>
                 <w:szCs w:val="16"/>
               </w:rPr>
-              <w:t>Paraná, Santa Catarina e</w:t>
-            </w:r>
-            <w:r>
+              <w:t>Paraná, Santa Catarina e Rio Grande do Sul</w:t>
+            </w:r>
+            <w:r>
+              <w:rPr>
+                <w:sz w:val="16"/>
+                <w:szCs w:val="16"/>
+              </w:rPr>
+              <w:t>, além de uma cooperativa central. Esta, por sua vez, tem o papel de centralizar as questões administrativas, facilitar a oferta de produtos e serviços, e padronizar as tecnologias, integrando e dando apoio à gestão das cooperativas singulares filiadas.</w:t>
+            </w:r>
+          </w:p>
+          <w:p>
+            <w:pPr>
+              <w:ind w:firstLine="567"/>
               <w:rPr>
                 <w:b/>
                 <w:sz w:val="16"/>
                 <w:szCs w:val="16"/>
               </w:rPr>
-              <w:t xml:space="preserve"> Rio Grande do Sul</w:t>
-            </w:r>
-            <w:r>
-              <w:rPr>
-                <w:sz w:val="16"/>
-                <w:szCs w:val="16"/>
-              </w:rPr>
-              <w:t>, além de uma cooperativa central. Esta, por sua vez, tem o papel de centralizar as questões administrativas, facilitar a oferta de produtos e serviços, e padronizar as tecnologias, integrando e dando apoio à gestão das cooperativas singu</w:t>
-            </w:r>
-            <w:r>
-              <w:rPr>
-                <w:sz w:val="16"/>
-                <w:szCs w:val="16"/>
-              </w:rPr>
-              <w:t>lares filiadas.</w:t>
+            </w:pPr>
+            <w:r>
+              <w:rPr>
+                <w:sz w:val="16"/>
+                <w:szCs w:val="16"/>
+              </w:rPr>
+              <w:t xml:space="preserve">O sistema criado em 2002 e com sede em Blumenau, conta atualmente com mais de um milhão de cooperados, mais de 200 postos de atendimento, 11 bilhões em ativos e </w:t>
+            </w:r>
+            <w:proofErr w:type="gramStart"/>
+            <w:r>
+              <w:rPr>
+                <w:sz w:val="16"/>
+                <w:szCs w:val="16"/>
+              </w:rPr>
+              <w:t>cerca de 3,7</w:t>
+            </w:r>
+            <w:proofErr w:type="gramEnd"/>
+            <w:r>
+              <w:rPr>
+                <w:sz w:val="16"/>
+                <w:szCs w:val="16"/>
+              </w:rPr>
+              <w:t xml:space="preserve"> mil colaboradores. </w:t>
+            </w:r>
+            <w:r>
+              <w:rPr>
+                <w:b/>
+                <w:sz w:val="16"/>
+                <w:szCs w:val="16"/>
+              </w:rPr>
+              <w:t>R. Gen. Osório, 1180, Velha, Blumenau.</w:t>
             </w:r>
           </w:p>
           <w:p>
@@ -562,94 +616,37 @@
                 <w:szCs w:val="16"/>
               </w:rPr>
             </w:pPr>
-            <w:r>
-              <w:rPr>
-                <w:sz w:val="16"/>
-                <w:szCs w:val="16"/>
-              </w:rPr>
-              <w:t xml:space="preserve">O sistema criado em 2002 e com sede em Blumenau, conta atualmente com mais de um milhão de cooperados, mais de 200 postos de atendimento, 11 bilhões em ativos e </w:t>
-            </w:r>
-            <w:proofErr w:type="gramStart"/>
-            <w:r>
-              <w:rPr>
-                <w:sz w:val="16"/>
-                <w:szCs w:val="16"/>
-              </w:rPr>
-              <w:t>cerca de 3,7</w:t>
-            </w:r>
-            <w:proofErr w:type="gramEnd"/>
-            <w:r>
-              <w:rPr>
-                <w:sz w:val="16"/>
-                <w:szCs w:val="16"/>
-              </w:rPr>
-              <w:t xml:space="preserve"> mil colaboradores. </w:t>
-            </w:r>
-            <w:r>
+          </w:p>
+          <w:p>
+            <w:pPr>
               <w:rPr>
                 <w:b/>
                 <w:sz w:val="16"/>
                 <w:szCs w:val="16"/>
               </w:rPr>
-              <w:t>R. Gen. Osório, 1180, Velha, Blumenau.</w:t>
-            </w:r>
-          </w:p>
-          <w:p>
-            <w:pPr>
-              <w:ind w:firstLine="567"/>
+            </w:pPr>
+            <w:r>
               <w:rPr>
                 <w:b/>
                 <w:sz w:val="16"/>
                 <w:szCs w:val="16"/>
               </w:rPr>
-            </w:pPr>
-          </w:p>
-          <w:p>
-            <w:pPr>
+              <w:t xml:space="preserve">Objetivos centrais da instituição: </w:t>
+            </w:r>
+            <w:r>
+              <w:rPr>
+                <w:sz w:val="16"/>
+                <w:szCs w:val="16"/>
+              </w:rPr>
+              <w:t xml:space="preserve">Prezar por ser uma organização estruturada e ao mesmo tempo simples, onde todos possam ser beneficiados. </w:t>
+            </w:r>
+            <w:r>
               <w:rPr>
                 <w:b/>
                 <w:sz w:val="16"/>
                 <w:szCs w:val="16"/>
               </w:rPr>
-            </w:pPr>
-            <w:r>
-              <w:rPr>
-                <w:b/>
-                <w:sz w:val="16"/>
-                <w:szCs w:val="16"/>
-              </w:rPr>
-              <w:t>Objetiv</w:t>
-            </w:r>
-            <w:r>
-              <w:rPr>
-                <w:b/>
-                <w:sz w:val="16"/>
-                <w:szCs w:val="16"/>
-              </w:rPr>
-              <w:t xml:space="preserve">os centrais da instituição: </w:t>
-            </w:r>
-            <w:r>
-              <w:rPr>
-                <w:sz w:val="16"/>
-                <w:szCs w:val="16"/>
-              </w:rPr>
-              <w:t xml:space="preserve">Prezar por ser uma organização estruturada e ao mesmo tempo simples, onde todos possam ser beneficiados. </w:t>
-            </w:r>
-            <w:r>
-              <w:rPr>
-                <w:b/>
-                <w:sz w:val="16"/>
-                <w:szCs w:val="16"/>
-              </w:rPr>
-              <w:t>“Esse movimento transformador trazido pelo cooperativismo de crédito é a nossa essência. Atuar pelo fortalecimento da comun</w:t>
-            </w:r>
-            <w:r>
-              <w:rPr>
-                <w:b/>
-                <w:sz w:val="16"/>
-                <w:szCs w:val="16"/>
-              </w:rPr>
-              <w:t xml:space="preserve">idade é uma característica muito presente e queremos reforçar isso através de uma marca que a evidencie ainda mais”, </w:t>
+              <w:t xml:space="preserve">“Esse movimento transformador trazido pelo cooperativismo de crédito é a nossa essência. Atuar pelo fortalecimento da comunidade é uma característica muito presente e queremos reforçar isso através de uma marca que a evidencie ainda mais”, </w:t>
             </w:r>
             <w:r>
               <w:rPr>
@@ -2028,7 +2025,7 @@
 </file>
 
 <file path=customXml/itemProps2.xml><?xml version="1.0" encoding="utf-8"?>
-<ds:datastoreItem xmlns:ds="http://schemas.openxmlformats.org/officeDocument/2006/customXml" ds:itemID="{C8DCE63D-FE2E-4096-85A1-773D97E0B149}">
+<ds:datastoreItem xmlns:ds="http://schemas.openxmlformats.org/officeDocument/2006/customXml" ds:itemID="{4F5040CF-90E7-44F8-B876-744D72245BA5}">
   <ds:schemaRefs>
     <ds:schemaRef ds:uri="http://schemas.openxmlformats.org/officeDocument/2006/bibliography"/>
   </ds:schemaRefs>
